--- a/Documentação do projeto/Relatório de Projeto (Tiago Cabaça - 81744 e Francisco Diniz - 81809).docx
+++ b/Documentação do projeto/Relatório de Projeto (Tiago Cabaça - 81744 e Francisco Diniz - 81809).docx
@@ -23,7 +23,15 @@
         <w:spacing w:line="240" w:lineRule="auto"/>
       </w:pPr>
       <w:r>
-        <w:t>Horta IoT com Arduíno</w:t>
+        <w:t xml:space="preserve">Horta </w:t>
+      </w:r>
+      <w:proofErr w:type="spellStart"/>
+      <w:r>
+        <w:t>IoT</w:t>
+      </w:r>
+      <w:proofErr w:type="spellEnd"/>
+      <w:r>
+        <w:t xml:space="preserve"> com Arduíno</w:t>
       </w:r>
     </w:p>
     <w:p>
@@ -139,7 +147,15 @@
         <w:t>Autor</w:t>
       </w:r>
       <w:r>
-        <w:t>(es)</w:t>
+        <w:t>(</w:t>
+      </w:r>
+      <w:proofErr w:type="spellStart"/>
+      <w:r>
+        <w:t>es</w:t>
+      </w:r>
+      <w:proofErr w:type="spellEnd"/>
+      <w:r>
+        <w:t>)</w:t>
       </w:r>
       <w:r>
         <w:t>:</w:t>
@@ -3709,18 +3725,63 @@
       <w:bookmarkStart w:id="0" w:name="_Toc129816809"/>
       <w:r>
         <w:lastRenderedPageBreak/>
-        <w:t>Resumo/Abstract</w:t>
+        <w:t>Resumo/</w:t>
+      </w:r>
+      <w:proofErr w:type="spellStart"/>
+      <w:r>
+        <w:t>Abstract</w:t>
       </w:r>
       <w:bookmarkEnd w:id="0"/>
+      <w:proofErr w:type="spellEnd"/>
     </w:p>
     <w:p>
       <w:r>
-        <w:t>Este relatório apresenta um projeto de horta IoT que teve como objetivo implementar uma solução tecnológica para a gestão eficiente e produtiva de uma horta, com base na utilização de dispositivos IoT para monitorização em tempo real das condições ambientais e rega automatizada com base nas necessidades das plantas. Para isso, foi realizada uma análise dos resultados obtidos a partir da implementação do projeto, incluindo uma avaliação dos benefícios e desafios associados à utilização de tecnologia IoT na agricultura.</w:t>
+        <w:t xml:space="preserve">Este relatório apresenta um projeto de horta </w:t>
+      </w:r>
+      <w:proofErr w:type="spellStart"/>
+      <w:r>
+        <w:t>IoT</w:t>
+      </w:r>
+      <w:proofErr w:type="spellEnd"/>
+      <w:r>
+        <w:t xml:space="preserve"> que teve como objetivo implementar uma solução tecnológica para a gestão eficiente e produtiva de uma horta, com base na utilização de dispositivos </w:t>
+      </w:r>
+      <w:proofErr w:type="spellStart"/>
+      <w:r>
+        <w:t>IoT</w:t>
+      </w:r>
+      <w:proofErr w:type="spellEnd"/>
+      <w:r>
+        <w:t xml:space="preserve"> para monitorização em tempo real das condições ambientais e rega automatizada com base nas necessidades das plantas. Para isso, foi realizada uma análise dos resultados obtidos a partir da implementação do projeto, incluindo uma avaliação dos benefícios e desafios associados à utilização de tecnologia </w:t>
+      </w:r>
+      <w:proofErr w:type="spellStart"/>
+      <w:r>
+        <w:t>IoT</w:t>
+      </w:r>
+      <w:proofErr w:type="spellEnd"/>
+      <w:r>
+        <w:t xml:space="preserve"> na agricultura.</w:t>
       </w:r>
     </w:p>
     <w:p>
       <w:r>
-        <w:t>Os resultados do projeto demonstraram que a implementação de dispositivos IoT pode melhorar significativamente a eficiência e produtividade do cultivo, permitindo uma gestão mais eficiente da horta e reduzindo o desperdício de alimentos. A análise dos resultados também destacou que a configuração inicial dos dispositivos e a calibração dos sensores podem ser desafiadoras, e o custo dos dispositivos IoT pode ser um obstáculo para alguns agricultores.</w:t>
+        <w:t xml:space="preserve">Os resultados do projeto demonstraram que a implementação de dispositivos </w:t>
+      </w:r>
+      <w:proofErr w:type="spellStart"/>
+      <w:r>
+        <w:t>IoT</w:t>
+      </w:r>
+      <w:proofErr w:type="spellEnd"/>
+      <w:r>
+        <w:t xml:space="preserve"> pode melhorar significativamente a eficiência e produtividade do cultivo, permitindo uma gestão mais eficiente da horta e reduzindo o desperdício de alimentos. A análise dos resultados também destacou que a configuração inicial dos dispositivos e a calibração dos sensores podem ser desafiadoras, e o custo dos dispositivos </w:t>
+      </w:r>
+      <w:proofErr w:type="spellStart"/>
+      <w:r>
+        <w:t>IoT</w:t>
+      </w:r>
+      <w:proofErr w:type="spellEnd"/>
+      <w:r>
+        <w:t xml:space="preserve"> pode ser um obstáculo para alguns agricultores.</w:t>
       </w:r>
     </w:p>
     <w:p/>
@@ -3737,35 +3798,58 @@
     </w:p>
     <w:p>
       <w:r>
-        <w:t>Este projeto de horta IoT com Arduíno é projetado para fornecer uma forma automatizada e eficiente de supervisionar uma planta ou horta, garantindo a sua saúde e crescimento adequado. Utilizando sensores de temperatura, luminosidade</w:t>
+        <w:t xml:space="preserve">Este projeto de horta </w:t>
+      </w:r>
+      <w:proofErr w:type="spellStart"/>
+      <w:r>
+        <w:t>IoT</w:t>
+      </w:r>
+      <w:proofErr w:type="spellEnd"/>
+      <w:r>
+        <w:t xml:space="preserve"> com Arduíno é projetado para fornecer uma forma automatizada e eficiente de supervisionar uma planta ou horta, garantindo a sua saúde e crescimento adequado. Utilizando sensores de temperatura, luminosidade</w:t>
       </w:r>
       <w:r>
         <w:t>,</w:t>
       </w:r>
       <w:r>
-        <w:t xml:space="preserve"> h</w:t>
+        <w:t xml:space="preserve"> </w:t>
+      </w:r>
+      <w:proofErr w:type="spellStart"/>
+      <w:r>
+        <w:t>h</w:t>
       </w:r>
       <w:r>
         <w:t>humidade</w:t>
       </w:r>
+      <w:proofErr w:type="spellEnd"/>
       <w:r>
         <w:t xml:space="preserve"> </w:t>
       </w:r>
       <w:r>
-        <w:t>e h</w:t>
+        <w:t xml:space="preserve">e </w:t>
+      </w:r>
+      <w:proofErr w:type="spellStart"/>
+      <w:r>
+        <w:t>h</w:t>
       </w:r>
       <w:r>
         <w:t>humidade</w:t>
       </w:r>
+      <w:proofErr w:type="spellEnd"/>
       <w:r>
         <w:t xml:space="preserve"> </w:t>
       </w:r>
       <w:r>
-        <w:t>do solo, é possível monitorizar as condições ambientais da planta e garantir que ela esteja sempre em boas condições. O sensor de h</w:t>
+        <w:t xml:space="preserve">do solo, é possível monitorizar as condições ambientais da planta e garantir que ela esteja sempre em boas condições. O sensor de </w:t>
+      </w:r>
+      <w:proofErr w:type="spellStart"/>
+      <w:r>
+        <w:t>h</w:t>
       </w:r>
       <w:r>
         <w:t>humidade</w:t>
       </w:r>
+      <w:proofErr w:type="spellEnd"/>
       <w:r>
         <w:t xml:space="preserve"> do solo é especialmente importante, pois é ele que regula quando a planta é regada, evitando que o solo fique encharcado ou seco demais.</w:t>
       </w:r>
@@ -3775,11 +3859,16 @@
         <w:t>Além disso, o projeto também envia notificações via WhatsApp ao utilizador em caso de condições desfavoráveis, como temperaturas ambientes muito altas ou</w:t>
       </w:r>
       <w:r>
-        <w:t xml:space="preserve"> h</w:t>
+        <w:t xml:space="preserve"> </w:t>
+      </w:r>
+      <w:proofErr w:type="spellStart"/>
+      <w:r>
+        <w:t>h</w:t>
       </w:r>
       <w:r>
         <w:t>humidade</w:t>
       </w:r>
+      <w:proofErr w:type="spellEnd"/>
       <w:r>
         <w:t xml:space="preserve"> ambiente baixa demais</w:t>
       </w:r>
@@ -3789,32 +3878,63 @@
     </w:p>
     <w:p>
       <w:r>
-        <w:t>Com o uso de tecnologia IoT, este projeto permite ao utilizador controlar e monitorizar a planta de forma remota, sem a necessidade de estar constantemente presente. Isso é especialmente útil para pessoas que viajam frequentemente ou não têm tempo para cuidar da planta diariamente. Além disso, o projeto também pode ser usado em ambientes comerciais, como jardins de inverno ou estufas, para garantir o crescimento saudável de plantas comerciais.</w:t>
+        <w:t xml:space="preserve">Com o uso de tecnologia </w:t>
+      </w:r>
+      <w:proofErr w:type="spellStart"/>
+      <w:r>
+        <w:t>IoT</w:t>
+      </w:r>
+      <w:proofErr w:type="spellEnd"/>
+      <w:r>
+        <w:t>, este projeto permite ao utilizador controlar e monitorizar a planta de forma remota, sem a necessidade de estar constantemente presente. Isso é especialmente útil para pessoas que viajam frequentemente ou não têm tempo para cuidar da planta diariamente. Além disso, o projeto também pode ser usado em ambientes comerciais, como jardins de inverno ou estufas, para garantir o crescimento saudável de plantas comerciais.</w:t>
       </w:r>
     </w:p>
     <w:p>
       <w:r>
         <w:t xml:space="preserve">O projeto também é escalável, permitindo que seja adicionado mais sensores ou atuadores conforme necessário, como por exemplo, sensores de CO2 ou sensores de </w:t>
       </w:r>
+      <w:proofErr w:type="spellStart"/>
       <w:r>
         <w:t>h</w:t>
       </w:r>
       <w:r>
         <w:t>humidade</w:t>
       </w:r>
+      <w:proofErr w:type="spellEnd"/>
       <w:r>
         <w:t>. Isso permite que o utilizador possa personalizar o sistema de acordo com as necessidades específicas da planta ou horta.</w:t>
       </w:r>
     </w:p>
     <w:p>
       <w:r>
-        <w:t>Em resumo, este projeto de horta IoT com Arduíno é uma ferramenta poderosa para garantir o crescimento saudável da sua planta ou horta. Com sensores de temperatura, luminosidade e h</w:t>
+        <w:t xml:space="preserve">Em resumo, este projeto de horta </w:t>
+      </w:r>
+      <w:proofErr w:type="spellStart"/>
+      <w:r>
+        <w:t>IoT</w:t>
+      </w:r>
+      <w:proofErr w:type="spellEnd"/>
+      <w:r>
+        <w:t xml:space="preserve"> com Arduíno é uma ferramenta poderosa para garantir o crescimento saudável da sua planta ou horta. Com sensores de temperatura, luminosidade e </w:t>
+      </w:r>
+      <w:proofErr w:type="spellStart"/>
+      <w:r>
+        <w:t>h</w:t>
       </w:r>
       <w:r>
         <w:t>humidade</w:t>
       </w:r>
-      <w:r>
-        <w:t xml:space="preserve"> do solo, é possível monitorizar as condições ambientais e tomar medidas para corrigir situações desfavoráveis. Além disso, as notificações via WhatsApp permitem que o utilizador esteja sempre ciente das condições da planta, mesmo quando estiver longe dela. Com o uso de tecnologia IoT, este projeto torna o processo de cuidado de plantas mais fácil e eficiente, e pode ser personalizado de acordo com as necessidades específicas da planta ou horta.</w:t>
+      <w:proofErr w:type="spellEnd"/>
+      <w:r>
+        <w:t xml:space="preserve"> do solo, é possível monitorizar as condições ambientais e tomar medidas para corrigir situações desfavoráveis. Além disso, as notificações via WhatsApp permitem que o utilizador esteja sempre ciente das condições da planta, mesmo quando estiver longe dela. Com o uso de tecnologia </w:t>
+      </w:r>
+      <w:proofErr w:type="spellStart"/>
+      <w:r>
+        <w:t>IoT</w:t>
+      </w:r>
+      <w:proofErr w:type="spellEnd"/>
+      <w:r>
+        <w:t>, este projeto torna o processo de cuidado de plantas mais fácil e eficiente, e pode ser personalizado de acordo com as necessidades específicas da planta ou horta.</w:t>
       </w:r>
     </w:p>
     <w:p>
@@ -3830,11 +3950,16 @@
     </w:p>
     <w:p>
       <w:r>
-        <w:t>O cuidado de plantas pode ser um desafio, especialmente para aqueles que não têm muito tempo ou experiência no assunto. Um dos problemas mais comuns é garantir que as condições ambientais da planta sejam adequadas para o seu crescimento saudável. Isso inclui a temperatura, a luminosidade e a h</w:t>
+        <w:t xml:space="preserve">O cuidado de plantas pode ser um desafio, especialmente para aqueles que não têm muito tempo ou experiência no assunto. Um dos problemas mais comuns é garantir que as condições ambientais da planta sejam adequadas para o seu crescimento saudável. Isso inclui a temperatura, a luminosidade e a </w:t>
+      </w:r>
+      <w:proofErr w:type="spellStart"/>
+      <w:r>
+        <w:t>h</w:t>
       </w:r>
       <w:r>
         <w:t>humidade</w:t>
       </w:r>
+      <w:proofErr w:type="spellEnd"/>
       <w:r>
         <w:t xml:space="preserve"> do solo. Se essas condições não são monitorizadas de forma adequada, a planta pode ficar danificada ou morrer.</w:t>
       </w:r>
@@ -3854,11 +3979,16 @@
         <w:t xml:space="preserve">Em resumo, o cuidado de plantas pode ser um desafio devido à necessidade de monitorizar e controlar as </w:t>
       </w:r>
       <w:r>
-        <w:t>condições ambientais da planta, como a temperatura, a luminosidade e a h</w:t>
+        <w:t xml:space="preserve">condições ambientais da planta, como a temperatura, a luminosidade e a </w:t>
+      </w:r>
+      <w:proofErr w:type="spellStart"/>
+      <w:r>
+        <w:t>h</w:t>
       </w:r>
       <w:r>
         <w:t>humidade</w:t>
       </w:r>
+      <w:proofErr w:type="spellEnd"/>
       <w:r>
         <w:t xml:space="preserve"> do solo. Além disso, a falta de tempo e a distância física podem tornar difícil manter a planta saudável. Isso pode levar a problemas como o excesso de rega, o apodrecimento das raízes da planta, ou condições ambientais desfavoráveis que danificam a planta antes que o utilizador tenha a oportunidade de tomar medidas para corrigir essas situações. É necessário um sistema que possa monitorizar e controlar as condições ambientais da planta, além de alertar o utilizador caso haja algum problema, para garantir o crescimento saudável da planta.</w:t>
       </w:r>
@@ -3876,12 +4006,28 @@
     </w:p>
     <w:p>
       <w:r>
-        <w:t>O desenvolvimento do projeto da horta IoT foi dividido em várias etapas, desde a conceção do projeto até a sua implementação prática. Inicialmente, foi realizada uma análise do problema a ser resolvido, que consistia na necessidade de melhorar a gestão de uma horta, garantindo a manutenção adequada das condições ambientais e a rega adequada das plantas.</w:t>
+        <w:t xml:space="preserve">O desenvolvimento do projeto da horta </w:t>
+      </w:r>
+      <w:proofErr w:type="spellStart"/>
+      <w:r>
+        <w:t>IoT</w:t>
+      </w:r>
+      <w:proofErr w:type="spellEnd"/>
+      <w:r>
+        <w:t xml:space="preserve"> foi dividido em várias etapas, desde a conceção do projeto até a sua implementação prática. Inicialmente, foi realizada uma análise do problema a ser resolvido, que consistia na necessidade de melhorar a gestão de uma horta, garantindo a manutenção adequada das condições ambientais e a rega adequada das plantas.</w:t>
       </w:r>
     </w:p>
     <w:p>
       <w:r>
-        <w:t xml:space="preserve">Com base nessa análise, foi definida a solução tecnológica para o problema, utilizando dispositivos IoT para monitorização das condições ambientais, como temperatura, </w:t>
+        <w:t xml:space="preserve">Com base nessa análise, foi definida a solução tecnológica para o problema, utilizando dispositivos </w:t>
+      </w:r>
+      <w:proofErr w:type="spellStart"/>
+      <w:r>
+        <w:t>IoT</w:t>
+      </w:r>
+      <w:proofErr w:type="spellEnd"/>
+      <w:r>
+        <w:t xml:space="preserve"> para monitorização das condições ambientais, como temperatura, </w:t>
       </w:r>
       <w:r>
         <w:t>humidade</w:t>
@@ -3953,7 +4099,23 @@
     </w:p>
     <w:p>
       <w:r>
-        <w:t xml:space="preserve">Em resumo, o desenvolvimento do projeto da horta IoT foi dividido em várias etapas, desde a análise do problema até a implementação prática. A solução tecnológica escolhida envolveu o uso de dispositivos IoT para monitorização das condições ambientais e um sistema de rega automatizado, que permitiu uma gestão mais eficiente da horta. O log do projeto permitiu o acompanhamento e </w:t>
+        <w:t xml:space="preserve">Em resumo, o desenvolvimento do projeto da horta </w:t>
+      </w:r>
+      <w:proofErr w:type="spellStart"/>
+      <w:r>
+        <w:t>IoT</w:t>
+      </w:r>
+      <w:proofErr w:type="spellEnd"/>
+      <w:r>
+        <w:t xml:space="preserve"> foi dividido em várias etapas, desde a análise do problema até a implementação prática. A solução tecnológica escolhida envolveu o uso de dispositivos </w:t>
+      </w:r>
+      <w:proofErr w:type="spellStart"/>
+      <w:r>
+        <w:t>IoT</w:t>
+      </w:r>
+      <w:proofErr w:type="spellEnd"/>
+      <w:r>
+        <w:t xml:space="preserve"> para monitorização das condições ambientais e um sistema de rega automatizado, que permitiu uma gestão mais eficiente da horta. O log do projeto permitiu o acompanhamento e </w:t>
       </w:r>
       <w:r>
         <w:t>registo</w:t>
@@ -5116,11 +5278,16 @@
         <w:t>,</w:t>
       </w:r>
       <w:r>
-        <w:t xml:space="preserve"> h</w:t>
+        <w:t xml:space="preserve"> </w:t>
+      </w:r>
+      <w:proofErr w:type="spellStart"/>
+      <w:r>
+        <w:t>h</w:t>
       </w:r>
       <w:r>
         <w:t>humidade</w:t>
       </w:r>
+      <w:proofErr w:type="spellEnd"/>
       <w:r>
         <w:t xml:space="preserve"> e líquidos,</w:t>
       </w:r>
@@ -5898,11 +6065,16 @@
         <w:t>,</w:t>
       </w:r>
       <w:r>
-        <w:t xml:space="preserve"> h</w:t>
+        <w:t xml:space="preserve"> </w:t>
+      </w:r>
+      <w:proofErr w:type="spellStart"/>
+      <w:r>
+        <w:t>h</w:t>
       </w:r>
       <w:r>
         <w:t>humidade</w:t>
       </w:r>
+      <w:proofErr w:type="spellEnd"/>
       <w:r>
         <w:t xml:space="preserve"> e líquidos</w:t>
       </w:r>
@@ -5940,11 +6112,16 @@
         <w:t>conectado</w:t>
       </w:r>
       <w:r>
-        <w:t xml:space="preserve"> ao sensor de h</w:t>
+        <w:t xml:space="preserve"> ao sensor de </w:t>
+      </w:r>
+      <w:proofErr w:type="spellStart"/>
+      <w:r>
+        <w:t>h</w:t>
       </w:r>
       <w:r>
         <w:t>humidade</w:t>
       </w:r>
+      <w:proofErr w:type="spellEnd"/>
       <w:r>
         <w:t xml:space="preserve"> do solo, para que ele possa </w:t>
       </w:r>
@@ -6735,11 +6912,16 @@
     </w:p>
     <w:p>
       <w:r>
-        <w:t>Atualmente, o projeto está na fase de controle do motor de rega. Nesta fase, o objetivo é controlar a rega da planta ou horta com base nas medições feitas pelo sensor de h</w:t>
+        <w:t xml:space="preserve">Atualmente, o projeto está na fase de controle do motor de rega. Nesta fase, o objetivo é controlar a rega da planta ou horta com base nas medições feitas pelo sensor de </w:t>
+      </w:r>
+      <w:proofErr w:type="spellStart"/>
+      <w:r>
+        <w:t>h</w:t>
       </w:r>
       <w:r>
         <w:t>humidade</w:t>
       </w:r>
+      <w:proofErr w:type="spellEnd"/>
       <w:r>
         <w:t xml:space="preserve"> do solo e controlando consecutivamente o rele que aciona o motor de rega.</w:t>
       </w:r>
@@ -9459,16 +9641,29 @@
     </w:p>
     <w:p>
       <w:r>
-        <w:t>Durante o projeto da Horta IoT, foram obtidos vários resultados que demonstram a eficácia da implementação de um sistema de monitorização e controlo automatizado para a horta. Alguns dos principais resultados são os seguintes:</w:t>
+        <w:t xml:space="preserve">Durante o projeto da Horta </w:t>
+      </w:r>
+      <w:proofErr w:type="spellStart"/>
+      <w:r>
+        <w:t>IoT</w:t>
+      </w:r>
+      <w:proofErr w:type="spellEnd"/>
+      <w:r>
+        <w:t>, foram obtidos vários resultados que demonstram a eficácia da implementação de um sistema de monitorização e controlo automatizado para a horta. Alguns dos principais resultados são os seguintes:</w:t>
       </w:r>
     </w:p>
     <w:p>
       <w:r>
-        <w:t>A utilização de sensores de temperatura e h</w:t>
+        <w:t xml:space="preserve">A utilização de sensores de temperatura e </w:t>
+      </w:r>
+      <w:proofErr w:type="spellStart"/>
+      <w:r>
+        <w:t>h</w:t>
       </w:r>
       <w:r>
         <w:t>humidade</w:t>
       </w:r>
+      <w:proofErr w:type="spellEnd"/>
       <w:r>
         <w:t xml:space="preserve"> permitiu a monitorização em tempo real das condições ambientais da</w:t>
       </w:r>
@@ -9482,11 +9677,16 @@
         <w:t>plantas</w:t>
       </w:r>
       <w:r>
-        <w:t>. Os dados recolhidos pelos sensores mostraram que a temperatura e a h</w:t>
+        <w:t xml:space="preserve">. Os dados recolhidos pelos sensores mostraram que a temperatura e a </w:t>
+      </w:r>
+      <w:proofErr w:type="spellStart"/>
+      <w:r>
+        <w:t>h</w:t>
       </w:r>
       <w:r>
         <w:t>humidade</w:t>
       </w:r>
+      <w:proofErr w:type="spellEnd"/>
       <w:r>
         <w:t xml:space="preserve"> da horta variavam significativamente ao longo do dia, o que poderia afetar o crescimento e desenvolvimento das plantas.</w:t>
       </w:r>
@@ -9527,7 +9727,15 @@
     </w:p>
     <w:p>
       <w:r>
-        <w:t>O sistema de horta IoT também ajudou a reduzir o desperdício de água e de alimentos. A rega automatizada controlada pelos sensores permitiu que a água fosse aplicada de forma mais precisa, evitando o desperdício.</w:t>
+        <w:t xml:space="preserve">O sistema de horta </w:t>
+      </w:r>
+      <w:proofErr w:type="spellStart"/>
+      <w:r>
+        <w:t>IoT</w:t>
+      </w:r>
+      <w:proofErr w:type="spellEnd"/>
+      <w:r>
+        <w:t xml:space="preserve"> também ajudou a reduzir o desperdício de água e de alimentos. A rega automatizada controlada pelos sensores permitiu que a água fosse aplicada de forma mais precisa, evitando o desperdício.</w:t>
       </w:r>
     </w:p>
     <w:p>
@@ -9542,16 +9750,45 @@
     </w:p>
     <w:p>
       <w:r>
-        <w:t>Os resultados do projeto da horta IoT demonstraram claramente que a utilização de tecnologia IoT pode melhorar significativamente a eficiência e a produtividade do cultivo, permitindo a monitorização em tempo real das variáveis ambientais e a rega automatizada com base nas necessidades das plantas.</w:t>
+        <w:t xml:space="preserve">Os resultados do projeto da horta </w:t>
+      </w:r>
+      <w:proofErr w:type="spellStart"/>
+      <w:r>
+        <w:t>IoT</w:t>
+      </w:r>
+      <w:proofErr w:type="spellEnd"/>
+      <w:r>
+        <w:t xml:space="preserve"> demonstraram claramente que a utilização de tecnologia </w:t>
+      </w:r>
+      <w:proofErr w:type="spellStart"/>
+      <w:r>
+        <w:t>IoT</w:t>
+      </w:r>
+      <w:proofErr w:type="spellEnd"/>
+      <w:r>
+        <w:t xml:space="preserve"> pode melhorar significativamente a eficiência e a produtividade do cultivo, permitindo a monitorização em tempo real das variáveis ambientais e a rega automatizada com base nas necessidades das plantas.</w:t>
       </w:r>
     </w:p>
     <w:p>
       <w:r>
-        <w:t>Os dados recolhidos pelos sensores IoT permitiram uma análise mais precisa das condições ambientais da horta e ajudaram a evitar problemas que poderiam afetar a saúde e a qualidade das plantas. Ao monitorizar constantemente a temperatura, h</w:t>
+        <w:t xml:space="preserve">Os dados recolhidos pelos sensores </w:t>
+      </w:r>
+      <w:proofErr w:type="spellStart"/>
+      <w:r>
+        <w:t>IoT</w:t>
+      </w:r>
+      <w:proofErr w:type="spellEnd"/>
+      <w:r>
+        <w:t xml:space="preserve"> permitiram uma análise mais precisa das condições ambientais da horta e ajudaram a evitar problemas que poderiam afetar a saúde e a qualidade das plantas. Ao monitorizar constantemente a temperatura, </w:t>
+      </w:r>
+      <w:proofErr w:type="spellStart"/>
+      <w:r>
+        <w:t>h</w:t>
       </w:r>
       <w:r>
         <w:t>humidade</w:t>
       </w:r>
+      <w:proofErr w:type="spellEnd"/>
       <w:r>
         <w:t xml:space="preserve"> e luz </w:t>
       </w:r>
@@ -9573,7 +9810,15 @@
         <w:t>O</w:t>
       </w:r>
       <w:r>
-        <w:t xml:space="preserve"> sistema de horta IoT permitiu uma maior eficiência na gestão da</w:t>
+        <w:t xml:space="preserve"> sistema de horta </w:t>
+      </w:r>
+      <w:proofErr w:type="spellStart"/>
+      <w:r>
+        <w:t>IoT</w:t>
+      </w:r>
+      <w:proofErr w:type="spellEnd"/>
+      <w:r>
+        <w:t xml:space="preserve"> permitiu uma maior eficiência na gestão da</w:t>
       </w:r>
       <w:r>
         <w:t>s plantas</w:t>
@@ -9584,7 +9829,15 @@
     </w:p>
     <w:p>
       <w:r>
-        <w:t>No entanto, é importante destacar que a implementação de um sistema de horta IoT pode requerer um investiment</w:t>
+        <w:t xml:space="preserve">No entanto, é importante destacar que a implementação de um sistema de horta </w:t>
+      </w:r>
+      <w:proofErr w:type="spellStart"/>
+      <w:r>
+        <w:t>IoT</w:t>
+      </w:r>
+      <w:proofErr w:type="spellEnd"/>
+      <w:r>
+        <w:t xml:space="preserve"> pode requerer um investiment</w:t>
       </w:r>
       <w:r>
         <w:t>o</w:t>
@@ -9596,12 +9849,36 @@
         <w:t xml:space="preserve"> algum</w:t>
       </w:r>
       <w:r>
-        <w:t xml:space="preserve"> conhecimento técnico. A configuração inicial dos dispositivos e a calibração dos sensores podem ser desafiadoras, e o custo dos dispositivos IoT pode ser um obstáculo para alguns cultivadores.</w:t>
+        <w:t xml:space="preserve"> conhecimento técnico. A configuração inicial dos dispositivos e a calibração dos sensores podem ser desafiadoras, e o custo dos dispositivos </w:t>
+      </w:r>
+      <w:proofErr w:type="spellStart"/>
+      <w:r>
+        <w:t>IoT</w:t>
+      </w:r>
+      <w:proofErr w:type="spellEnd"/>
+      <w:r>
+        <w:t xml:space="preserve"> pode ser um obstáculo para alguns cultivadores.</w:t>
       </w:r>
     </w:p>
     <w:p>
       <w:r>
-        <w:t xml:space="preserve">Em resumo, a análise dos resultados do projeto da horta IoT mostrou que a utilização de tecnologia IoT pode trazer benefícios significativos para a gestão da horta e para a saúde das plantas. A monitorização em tempo real das condições ambientais e a rega automatizada com base nas necessidades das plantas permitiram uma maior eficiência e produtividade do cultivo, reduzindo o desperdício </w:t>
+        <w:t xml:space="preserve">Em resumo, a análise dos resultados do projeto da horta </w:t>
+      </w:r>
+      <w:proofErr w:type="spellStart"/>
+      <w:r>
+        <w:t>IoT</w:t>
+      </w:r>
+      <w:proofErr w:type="spellEnd"/>
+      <w:r>
+        <w:t xml:space="preserve"> mostrou que a utilização de tecnologia </w:t>
+      </w:r>
+      <w:proofErr w:type="spellStart"/>
+      <w:r>
+        <w:t>IoT</w:t>
+      </w:r>
+      <w:proofErr w:type="spellEnd"/>
+      <w:r>
+        <w:t xml:space="preserve"> pode trazer benefícios significativos para a gestão da horta e para a saúde das plantas. A monitorização em tempo real das condições ambientais e a rega automatizada com base nas necessidades das plantas permitiram uma maior eficiência e produtividade do cultivo, reduzindo o desperdício </w:t>
       </w:r>
       <w:r>
         <w:t xml:space="preserve">de água </w:t>
@@ -9613,7 +9890,15 @@
         <w:t>plantas</w:t>
       </w:r>
       <w:r>
-        <w:t>. No entanto, é necessário ter em conta os custos e desafios associados à implementação de um sistema de horta IoT.</w:t>
+        <w:t xml:space="preserve">. No entanto, é necessário ter em conta os custos e desafios associados à implementação de um sistema de horta </w:t>
+      </w:r>
+      <w:proofErr w:type="spellStart"/>
+      <w:r>
+        <w:t>IoT</w:t>
+      </w:r>
+      <w:proofErr w:type="spellEnd"/>
+      <w:r>
+        <w:t>.</w:t>
       </w:r>
     </w:p>
     <w:p>
@@ -9629,18 +9914,55 @@
     </w:p>
     <w:p>
       <w:r>
-        <w:t>O projeto da Horta IoT mostrou que a utilização da tecnologia IoT pode trazer benefícios significativos para o cultivo e monitorização de plantas. A implementação do sistema de horta IoT permitiu a monitorização em tempo real de várias variáveis ambientais, tais como a temperatura, h</w:t>
+        <w:t xml:space="preserve">O projeto da Horta </w:t>
+      </w:r>
+      <w:proofErr w:type="spellStart"/>
+      <w:r>
+        <w:t>IoT</w:t>
+      </w:r>
+      <w:proofErr w:type="spellEnd"/>
+      <w:r>
+        <w:t xml:space="preserve"> mostrou que a utilização da tecnologia </w:t>
+      </w:r>
+      <w:proofErr w:type="spellStart"/>
+      <w:r>
+        <w:t>IoT</w:t>
+      </w:r>
+      <w:proofErr w:type="spellEnd"/>
+      <w:r>
+        <w:t xml:space="preserve"> pode trazer benefícios significativos para o cultivo e monitorização de plantas. A implementação do sistema de horta </w:t>
+      </w:r>
+      <w:proofErr w:type="spellStart"/>
+      <w:r>
+        <w:t>IoT</w:t>
+      </w:r>
+      <w:proofErr w:type="spellEnd"/>
+      <w:r>
+        <w:t xml:space="preserve"> permitiu a monitorização em tempo real de várias variáveis ambientais, tais como a temperatura, </w:t>
+      </w:r>
+      <w:proofErr w:type="spellStart"/>
+      <w:r>
+        <w:t>h</w:t>
       </w:r>
       <w:r>
         <w:t>humidade</w:t>
       </w:r>
+      <w:proofErr w:type="spellEnd"/>
       <w:r>
         <w:t xml:space="preserve"> e luz, bem como a rega automática com base nas necessidades das plantas.</w:t>
       </w:r>
     </w:p>
     <w:p>
       <w:r>
-        <w:t xml:space="preserve">Ao utilizar sensores e dispositivos IoT, foi possível obter informações precisas sobre as condições da </w:t>
+        <w:t xml:space="preserve">Ao utilizar sensores e dispositivos </w:t>
+      </w:r>
+      <w:proofErr w:type="spellStart"/>
+      <w:r>
+        <w:t>IoT</w:t>
+      </w:r>
+      <w:proofErr w:type="spellEnd"/>
+      <w:r>
+        <w:t xml:space="preserve">, foi possível obter informações precisas sobre as condições da </w:t>
       </w:r>
       <w:r>
         <w:t>planta</w:t>
@@ -9681,12 +10003,44 @@
     </w:p>
     <w:p>
       <w:r>
-        <w:t>Durante o projeto da horta IoT, foram enfrentados alguns desafios técnicos, tais como a configuração inicial dos dispositivos e a calibração dos sensores para garantir a sua precisão. No entanto, uma vez superados estes desafios, o sistema de horta IoT mostrou ser uma solução eficaz e útil para a monitorização e controlo da horta.</w:t>
+        <w:t xml:space="preserve">Durante o projeto da horta </w:t>
+      </w:r>
+      <w:proofErr w:type="spellStart"/>
+      <w:r>
+        <w:t>IoT</w:t>
+      </w:r>
+      <w:proofErr w:type="spellEnd"/>
+      <w:r>
+        <w:t xml:space="preserve">, foram enfrentados alguns desafios técnicos, tais como a configuração inicial dos dispositivos e a calibração dos sensores para garantir a sua precisão. No entanto, uma vez superados estes desafios, o sistema de horta </w:t>
+      </w:r>
+      <w:proofErr w:type="spellStart"/>
+      <w:r>
+        <w:t>IoT</w:t>
+      </w:r>
+      <w:proofErr w:type="spellEnd"/>
+      <w:r>
+        <w:t xml:space="preserve"> mostrou ser uma solução eficaz e útil para a monitorização e controlo da horta.</w:t>
       </w:r>
     </w:p>
     <w:p>
       <w:r>
-        <w:t xml:space="preserve">Em resumo, o projeto da horta IoT demonstrou que a utilização de tecnologia IoT pode melhorar significativamente a eficiência e a produtividade do cultivo, permitindo a monitorização em tempo real das variáveis ambientais e a rega automatizada com base nas necessidades das plantas. A implementação desta tecnologia pode requerer um investimento em termos de tempo, dinheiro e </w:t>
+        <w:t xml:space="preserve">Em resumo, o projeto da horta </w:t>
+      </w:r>
+      <w:proofErr w:type="spellStart"/>
+      <w:r>
+        <w:t>IoT</w:t>
+      </w:r>
+      <w:proofErr w:type="spellEnd"/>
+      <w:r>
+        <w:t xml:space="preserve"> demonstrou que a utilização de tecnologia </w:t>
+      </w:r>
+      <w:proofErr w:type="spellStart"/>
+      <w:r>
+        <w:t>IoT</w:t>
+      </w:r>
+      <w:proofErr w:type="spellEnd"/>
+      <w:r>
+        <w:t xml:space="preserve"> pode melhorar significativamente a eficiência e a produtividade do cultivo, permitindo a monitorização em tempo real das variáveis ambientais e a rega automatizada com base nas necessidades das plantas. A implementação desta tecnologia pode requerer um investimento em termos de tempo, dinheiro e </w:t>
       </w:r>
       <w:r>
         <w:t>algum conhecimento técnico</w:t>
@@ -9707,491 +10061,7 @@
         <w:t>.</w:t>
       </w:r>
     </w:p>
-    <w:bookmarkStart w:id="44" w:name="_Toc129816853" w:displacedByCustomXml="next"/>
-    <w:sdt>
-      <w:sdtPr>
-        <w:rPr>
-          <w:rFonts w:eastAsiaTheme="minorHAnsi" w:cstheme="minorBidi"/>
-          <w:b w:val="0"/>
-          <w:smallCaps w:val="0"/>
-          <w:sz w:val="24"/>
-          <w:szCs w:val="22"/>
-        </w:rPr>
-        <w:id w:val="-1749873542"/>
-        <w:docPartObj>
-          <w:docPartGallery w:val="Bibliographies"/>
-          <w:docPartUnique/>
-        </w:docPartObj>
-      </w:sdtPr>
-      <w:sdtContent>
-        <w:p>
-          <w:pPr>
-            <w:pStyle w:val="Ttulo1"/>
-          </w:pPr>
-          <w:r>
-            <w:t>Referências (Opcional)</w:t>
-          </w:r>
-          <w:bookmarkEnd w:id="44"/>
-        </w:p>
-        <w:sdt>
-          <w:sdtPr>
-            <w:id w:val="111145805"/>
-            <w:bibliography/>
-          </w:sdtPr>
-          <w:sdtContent>
-            <w:p>
-              <w:pPr>
-                <w:pStyle w:val="Bibliografia"/>
-                <w:ind w:left="720" w:hanging="720"/>
-                <w:rPr>
-                  <w:noProof/>
-                  <w:szCs w:val="24"/>
-                </w:rPr>
-              </w:pPr>
-              <w:r>
-                <w:fldChar w:fldCharType="begin"/>
-              </w:r>
-              <w:r>
-                <w:instrText xml:space="preserve"> BIBLIOGRAPHY </w:instrText>
-              </w:r>
-              <w:r>
-                <w:fldChar w:fldCharType="separate"/>
-              </w:r>
-              <w:r>
-                <w:rPr>
-                  <w:noProof/>
-                </w:rPr>
-                <w:t xml:space="preserve">Cadorin, J. L. (junho de 2001). </w:t>
-              </w:r>
-              <w:r>
-                <w:rPr>
-                  <w:i/>
-                  <w:iCs/>
-                  <w:noProof/>
-                </w:rPr>
-                <w:t>Carga e Descarga de Capacitores.</w:t>
-              </w:r>
-              <w:r>
-                <w:rPr>
-                  <w:noProof/>
-                </w:rPr>
-                <w:t xml:space="preserve"> São José: Escola Técnica Federal de Santa Catarina - Unidade de Ensino de São José.</w:t>
-              </w:r>
-            </w:p>
-            <w:p>
-              <w:pPr>
-                <w:pStyle w:val="Bibliografia"/>
-                <w:ind w:left="720" w:hanging="720"/>
-                <w:rPr>
-                  <w:noProof/>
-                </w:rPr>
-              </w:pPr>
-              <w:r>
-                <w:rPr>
-                  <w:noProof/>
-                </w:rPr>
-                <w:t xml:space="preserve">Felicio, J. C. (2010). Modelo de Relatório técnico-científico baseado na. </w:t>
-              </w:r>
-              <w:r>
-                <w:rPr>
-                  <w:i/>
-                  <w:iCs/>
-                  <w:noProof/>
-                </w:rPr>
-                <w:t>NBR 10719: apresentação de relatórios técnico-científicos</w:t>
-              </w:r>
-              <w:r>
-                <w:rPr>
-                  <w:noProof/>
-                </w:rPr>
-                <w:t>, 11.</w:t>
-              </w:r>
-            </w:p>
-            <w:p>
-              <w:pPr>
-                <w:pStyle w:val="Bibliografia"/>
-                <w:ind w:left="720" w:hanging="720"/>
-                <w:rPr>
-                  <w:noProof/>
-                </w:rPr>
-              </w:pPr>
-              <w:r>
-                <w:rPr>
-                  <w:noProof/>
-                </w:rPr>
-                <w:t xml:space="preserve">Fonseca, P. (23 de julho de 2012). Guia para a redação de relatórios. </w:t>
-              </w:r>
-              <w:r>
-                <w:rPr>
-                  <w:i/>
-                  <w:iCs/>
-                  <w:noProof/>
-                </w:rPr>
-                <w:t>Universidade de Aveiro - Departamento de Eletrónica, Telecomunicações e Informática</w:t>
-              </w:r>
-              <w:r>
-                <w:rPr>
-                  <w:noProof/>
-                </w:rPr>
-                <w:t>, 13.</w:t>
-              </w:r>
-            </w:p>
-            <w:p>
-              <w:pPr>
-                <w:pStyle w:val="Bibliografia"/>
-                <w:ind w:left="720" w:hanging="720"/>
-                <w:rPr>
-                  <w:noProof/>
-                </w:rPr>
-              </w:pPr>
-              <w:r>
-                <w:rPr>
-                  <w:noProof/>
-                </w:rPr>
-                <w:t>Luiz, I. (03 de março de 2011). Como elaborar um Relatório Técnico-Científico. 4.</w:t>
-              </w:r>
-            </w:p>
-            <w:p>
-              <w:pPr>
-                <w:rPr>
-                  <w:lang w:val="en-US"/>
-                </w:rPr>
-              </w:pPr>
-              <w:r>
-                <w:rPr>
-                  <w:b/>
-                  <w:bCs/>
-                  <w:noProof/>
-                </w:rPr>
-                <w:fldChar w:fldCharType="end"/>
-              </w:r>
-            </w:p>
-          </w:sdtContent>
-        </w:sdt>
-      </w:sdtContent>
-    </w:sdt>
-    <w:p>
-      <w:pPr>
-        <w:ind w:left="708" w:hanging="708"/>
-      </w:pPr>
-      <w:r>
-        <w:t>Lista dos artigos,</w:t>
-      </w:r>
-      <w:r>
-        <w:t xml:space="preserve"> </w:t>
-      </w:r>
-      <w:r>
-        <w:t>livros e outra bibliografia consultada e que seja mencionada no texto do trabalho ou</w:t>
-      </w:r>
-      <w:r>
-        <w:t xml:space="preserve"> </w:t>
-      </w:r>
-      <w:r>
-        <w:t>relatório. Podem também ser incluídos outros livros e artigos que se debrucem sobre a área do trabalho,</w:t>
-      </w:r>
-      <w:r>
-        <w:t xml:space="preserve"> </w:t>
-      </w:r>
-      <w:r>
-        <w:t>devendo, neste caso, constar de uma lista à parte.</w:t>
-      </w:r>
-    </w:p>
-    <w:p>
-      <w:r>
-        <w:t>Deve haver critério na escolha das referências a apresentar. Se, por um lado, um número muito reduzido de</w:t>
-      </w:r>
-      <w:r>
-        <w:t xml:space="preserve"> </w:t>
-      </w:r>
-      <w:r>
-        <w:t>referências é um indicador pouco abonatório da qualidade do trabalho, também é igualmente má a inclusão</w:t>
-      </w:r>
-      <w:r>
-        <w:t xml:space="preserve"> </w:t>
-      </w:r>
-      <w:r>
-        <w:t>de</w:t>
-      </w:r>
-      <w:r>
-        <w:t xml:space="preserve"> </w:t>
-      </w:r>
-      <w:r>
-        <w:t>referências</w:t>
-      </w:r>
-      <w:r>
-        <w:t xml:space="preserve"> </w:t>
-      </w:r>
-      <w:r>
-        <w:t>apenas</w:t>
-      </w:r>
-      <w:r>
-        <w:t xml:space="preserve"> </w:t>
-      </w:r>
-      <w:r>
-        <w:t>para</w:t>
-      </w:r>
-      <w:r>
-        <w:t xml:space="preserve"> </w:t>
-      </w:r>
-      <w:r>
-        <w:t>fazer</w:t>
-      </w:r>
-      <w:r>
-        <w:t xml:space="preserve"> </w:t>
-      </w:r>
-      <w:r>
-        <w:t>volume:</w:t>
-      </w:r>
-      <w:r>
-        <w:t xml:space="preserve"> </w:t>
-      </w:r>
-      <w:r>
-        <w:t>referências</w:t>
-      </w:r>
-      <w:r>
-        <w:t xml:space="preserve"> </w:t>
-      </w:r>
-      <w:r>
-        <w:t>que em nada</w:t>
-      </w:r>
-      <w:r>
-        <w:t xml:space="preserve"> </w:t>
-      </w:r>
-      <w:r>
-        <w:t>contribuem para</w:t>
-      </w:r>
-      <w:r>
-        <w:t xml:space="preserve"> </w:t>
-      </w:r>
-      <w:r>
-        <w:t>a</w:t>
-      </w:r>
-      <w:r>
-        <w:t xml:space="preserve"> </w:t>
-      </w:r>
-      <w:r>
-        <w:t>compreensão do</w:t>
-      </w:r>
-      <w:r>
-        <w:t xml:space="preserve"> </w:t>
-      </w:r>
-      <w:r>
-        <w:t>Relatório</w:t>
-      </w:r>
-      <w:r>
-        <w:t xml:space="preserve"> </w:t>
-      </w:r>
-      <w:r>
-        <w:t>e</w:t>
-      </w:r>
-      <w:r>
-        <w:t xml:space="preserve"> </w:t>
-      </w:r>
-      <w:r>
-        <w:t>não</w:t>
-      </w:r>
-      <w:r>
-        <w:t xml:space="preserve"> </w:t>
-      </w:r>
-      <w:r>
-        <w:t>estão</w:t>
-      </w:r>
-      <w:r>
-        <w:t xml:space="preserve"> </w:t>
-      </w:r>
-      <w:r>
-        <w:t>relacionadas</w:t>
-      </w:r>
-      <w:r>
-        <w:t xml:space="preserve"> </w:t>
-      </w:r>
-      <w:r>
-        <w:t>com o</w:t>
-      </w:r>
-      <w:r>
-        <w:t xml:space="preserve"> </w:t>
-      </w:r>
-      <w:r>
-        <w:t>trabalho</w:t>
-      </w:r>
-      <w:r>
-        <w:t xml:space="preserve"> </w:t>
-      </w:r>
-      <w:r>
-        <w:t>desenvolvido.</w:t>
-      </w:r>
-      <w:r>
-        <w:t xml:space="preserve"> </w:t>
-      </w:r>
-      <w:r>
-        <w:t>Incluem-se</w:t>
-      </w:r>
-      <w:r>
-        <w:t xml:space="preserve"> </w:t>
-      </w:r>
-      <w:r>
-        <w:t>muitas</w:t>
-      </w:r>
-      <w:r>
-        <w:t xml:space="preserve"> </w:t>
-      </w:r>
-      <w:r>
-        <w:t>vezes</w:t>
-      </w:r>
-      <w:r>
-        <w:t xml:space="preserve"> </w:t>
-      </w:r>
-      <w:r>
-        <w:t>neste</w:t>
-      </w:r>
-      <w:r>
-        <w:t xml:space="preserve"> </w:t>
-      </w:r>
-      <w:r>
-        <w:t>caso</w:t>
-      </w:r>
-      <w:r>
-        <w:t xml:space="preserve"> </w:t>
-      </w:r>
-      <w:r>
-        <w:t>referências aos “datasheets” dos componentes utilizados,</w:t>
-      </w:r>
-      <w:r>
-        <w:t xml:space="preserve"> </w:t>
-      </w:r>
-      <w:r>
-        <w:t>manuais de software ou equipamento,</w:t>
-      </w:r>
-      <w:r>
-        <w:t xml:space="preserve"> </w:t>
-      </w:r>
-      <w:r>
-        <w:t>etc.,</w:t>
-      </w:r>
-      <w:r>
-        <w:t xml:space="preserve"> </w:t>
-      </w:r>
-      <w:r>
-        <w:t>que</w:t>
-      </w:r>
-      <w:r>
-        <w:t xml:space="preserve"> </w:t>
-      </w:r>
-      <w:r>
-        <w:t>surgem em muitos relatórios sem qualquer necessidade nem justificação.</w:t>
-      </w:r>
-    </w:p>
-    <w:p>
-      <w:pPr>
-        <w:pStyle w:val="Ttulo1"/>
-      </w:pPr>
-      <w:bookmarkStart w:id="45" w:name="_Toc129816854"/>
-      <w:r>
-        <w:lastRenderedPageBreak/>
-        <w:t>Anexos (Opcional)</w:t>
-      </w:r>
-      <w:bookmarkEnd w:id="45"/>
-    </w:p>
-    <w:p>
-      <w:r>
-        <w:t>Conjunto de documentação diversa, utilizada para fundamentar o texto do relatório. Nos anexos podem estar: esquemas elétricos, documentação de programas, dados, ... Em geral, os anexos contêm o que é informação complementar ou demasiado extensa para constar do texto do relatório.</w:t>
-      </w:r>
-    </w:p>
-    <w:p>
-      <w:r>
-        <w:t>Os esquemas elétricos de um circuito, desenhos mecânicos do equipamento ou documentação de software são</w:t>
-      </w:r>
-      <w:r>
-        <w:t xml:space="preserve"> </w:t>
-      </w:r>
-      <w:r>
-        <w:t>elementos</w:t>
-      </w:r>
-      <w:r>
-        <w:t xml:space="preserve"> </w:t>
-      </w:r>
-      <w:r>
-        <w:t>candidatos</w:t>
-      </w:r>
-      <w:r>
-        <w:t xml:space="preserve"> </w:t>
-      </w:r>
-      <w:r>
-        <w:t>a</w:t>
-      </w:r>
-      <w:r>
-        <w:t xml:space="preserve"> </w:t>
-      </w:r>
-      <w:r>
-        <w:t>serem apresentados</w:t>
-      </w:r>
-      <w:r>
-        <w:t xml:space="preserve"> </w:t>
-      </w:r>
-      <w:r>
-        <w:t>como</w:t>
-      </w:r>
-      <w:r>
-        <w:t xml:space="preserve"> </w:t>
-      </w:r>
-      <w:r>
-        <w:t>anexos</w:t>
-      </w:r>
-      <w:r>
-        <w:t xml:space="preserve"> </w:t>
-      </w:r>
-      <w:r>
-        <w:t>ao</w:t>
-      </w:r>
-      <w:r>
-        <w:t xml:space="preserve"> </w:t>
-      </w:r>
-      <w:r>
-        <w:t>Relatório.</w:t>
-      </w:r>
-      <w:r>
-        <w:t xml:space="preserve"> </w:t>
-      </w:r>
-      <w:r>
-        <w:t>No</w:t>
-      </w:r>
-      <w:r>
-        <w:t xml:space="preserve"> </w:t>
-      </w:r>
-      <w:r>
-        <w:t>entanto,</w:t>
-      </w:r>
-      <w:r>
-        <w:t xml:space="preserve"> </w:t>
-      </w:r>
-      <w:r>
-        <w:t>só</w:t>
-      </w:r>
-      <w:r>
-        <w:t xml:space="preserve"> </w:t>
-      </w:r>
-      <w:r>
-        <w:t>devem ser</w:t>
-      </w:r>
-      <w:r>
-        <w:t xml:space="preserve"> anexados se contribuírem de alguma forma para a melhor compreensão do Relatório. Não vale a pena acrescentar Anexos só para fazer volume. A utilidade de anexar as impressões (listagens) do código do software é também bastante discutível.</w:t>
-      </w:r>
-    </w:p>
-    <w:p>
-      <w:r>
-        <w:t xml:space="preserve">Outra situação que pode justificar um anexo é a existência de fórmulas ou resultados no texto cuja dedução, embora suportada no Corpo do Relatório, não seja fácil ou evidente. Nessa altura, remete-se essa dedução para os Anexos, sobretudo quando for bastante longa. </w:t>
-      </w:r>
-    </w:p>
-    <w:p>
-      <w:r>
-        <w:t xml:space="preserve">Pode ocorrer a necessidade de fazer acompanhar o Relatório de dados originais que sejam bastante extensos. Por exemplo, um estudo sobre uma determinada população pode ser baseado em estatísticas realizadas a partir de um conjunto vasto de indicadores (sociais, económicos, …) recolhidos durante um largo período. </w:t>
-      </w:r>
-    </w:p>
-    <w:p>
-      <w:r>
-        <w:t>Para alguns leitores, a análise de alguns dados em detalhe poderá ter significado ou importância, pelo que deverão acompanhar o relatório. Mas a sua introdução no corpo do texto pode torná-lo excessivamente grande e difícil de ler. Nessa altura, o corpo do Relatório contém apenas os valores mais relevantes, remetendo-se para o anexo todo o detalhe sobre os dados.</w:t>
-      </w:r>
-    </w:p>
+    <w:p/>
     <w:sectPr>
       <w:footerReference w:type="default" r:id="rId18"/>
       <w:pgSz w:w="11906" w:h="16838"/>
@@ -13755,7 +13625,6 @@
     <w:rsid w:val="003800FD"/>
     <w:rsid w:val="003D1350"/>
     <w:rsid w:val="00407EBD"/>
-    <w:rsid w:val="005D453F"/>
     <w:rsid w:val="005E2AEB"/>
     <w:rsid w:val="006640E4"/>
     <w:rsid w:val="00725F14"/>
@@ -13766,6 +13635,7 @@
     <w:rsid w:val="00A82093"/>
     <w:rsid w:val="00AD7723"/>
     <w:rsid w:val="00B04AF4"/>
+    <w:rsid w:val="00BF0821"/>
     <w:rsid w:val="00C05414"/>
     <w:rsid w:val="00C336E1"/>
     <w:rsid w:val="00D94B48"/>
